--- a/meeting_minutes.docx
+++ b/meeting_minutes.docx
@@ -66,7 +66,7 @@
       <w:r>
         <w:br/>
         <w:br/>
-        <w:t>The sentiment of this text is generally positive. The language used conveys</w:t>
+        <w:t>The sentiment of this text is generally positive. The language used is upbeat</w:t>
       </w:r>
     </w:p>
     <w:p/>
